--- a/Intranet_Penetration/windows/内网穿透/index.docx
+++ b/Intranet_Penetration/windows/内网穿透/index.docx
@@ -30,11 +30,6 @@
       </w:r>
     </w:p>
     <w:p>
-      <w:pPr>
-        <w:rPr>
-          <w:rFonts w:hint="eastAsia"/>
-        </w:rPr>
-      </w:pPr>
       <w:r>
         <w:t>frp server(vps)</w:t>
       </w:r>
@@ -151,6 +146,90 @@
           <w:noProof/>
         </w:rPr>
         <w:drawing>
+          <wp:inline distT="0" distB="0" distL="0" distR="0" wp14:anchorId="3C8723CD" wp14:editId="41EF2F11">
+            <wp:extent cx="5274310" cy="241300"/>
+            <wp:effectExtent l="0" t="0" r="2540" b="6350"/>
+            <wp:docPr id="2" name="图片 2"/>
+            <wp:cNvGraphicFramePr>
+              <a:graphicFrameLocks xmlns:a="http://schemas.openxmlformats.org/drawingml/2006/main" noChangeAspect="1"/>
+            </wp:cNvGraphicFramePr>
+            <a:graphic xmlns:a="http://schemas.openxmlformats.org/drawingml/2006/main">
+              <a:graphicData uri="http://schemas.openxmlformats.org/drawingml/2006/picture">
+                <pic:pic xmlns:pic="http://schemas.openxmlformats.org/drawingml/2006/picture">
+                  <pic:nvPicPr>
+                    <pic:cNvPr id="1" name=""/>
+                    <pic:cNvPicPr/>
+                  </pic:nvPicPr>
+                  <pic:blipFill>
+                    <a:blip r:embed="rId8"/>
+                    <a:stretch>
+                      <a:fillRect/>
+                    </a:stretch>
+                  </pic:blipFill>
+                  <pic:spPr>
+                    <a:xfrm>
+                      <a:off x="0" y="0"/>
+                      <a:ext cx="5274310" cy="241300"/>
+                    </a:xfrm>
+                    <a:prstGeom prst="rect">
+                      <a:avLst/>
+                    </a:prstGeom>
+                  </pic:spPr>
+                </pic:pic>
+              </a:graphicData>
+            </a:graphic>
+          </wp:inline>
+        </w:drawing>
+      </w:r>
+    </w:p>
+    <w:p>
+      <w:r>
+        <w:rPr>
+          <w:noProof/>
+        </w:rPr>
+        <w:drawing>
+          <wp:inline distT="0" distB="0" distL="0" distR="0" wp14:anchorId="1D53D0FA" wp14:editId="069DFF44">
+            <wp:extent cx="2362200" cy="342900"/>
+            <wp:effectExtent l="0" t="0" r="0" b="0"/>
+            <wp:docPr id="3" name="图片 3"/>
+            <wp:cNvGraphicFramePr>
+              <a:graphicFrameLocks xmlns:a="http://schemas.openxmlformats.org/drawingml/2006/main" noChangeAspect="1"/>
+            </wp:cNvGraphicFramePr>
+            <a:graphic xmlns:a="http://schemas.openxmlformats.org/drawingml/2006/main">
+              <a:graphicData uri="http://schemas.openxmlformats.org/drawingml/2006/picture">
+                <pic:pic xmlns:pic="http://schemas.openxmlformats.org/drawingml/2006/picture">
+                  <pic:nvPicPr>
+                    <pic:cNvPr id="1" name=""/>
+                    <pic:cNvPicPr/>
+                  </pic:nvPicPr>
+                  <pic:blipFill>
+                    <a:blip r:embed="rId9"/>
+                    <a:stretch>
+                      <a:fillRect/>
+                    </a:stretch>
+                  </pic:blipFill>
+                  <pic:spPr>
+                    <a:xfrm>
+                      <a:off x="0" y="0"/>
+                      <a:ext cx="2362200" cy="342900"/>
+                    </a:xfrm>
+                    <a:prstGeom prst="rect">
+                      <a:avLst/>
+                    </a:prstGeom>
+                  </pic:spPr>
+                </pic:pic>
+              </a:graphicData>
+            </a:graphic>
+          </wp:inline>
+        </w:drawing>
+      </w:r>
+    </w:p>
+    <w:p>
+      <w:r>
+        <w:rPr>
+          <w:noProof/>
+        </w:rPr>
+        <w:drawing>
           <wp:inline distT="0" distB="0" distL="0" distR="0" wp14:anchorId="66F85016" wp14:editId="5F254BA2">
             <wp:extent cx="5274310" cy="3037205"/>
             <wp:effectExtent l="0" t="0" r="2540" b="0"/>
@@ -166,7 +245,7 @@
                     <pic:cNvPicPr/>
                   </pic:nvPicPr>
                   <pic:blipFill>
-                    <a:blip r:embed="rId8"/>
+                    <a:blip r:embed="rId10"/>
                     <a:stretch>
                       <a:fillRect/>
                     </a:stretch>
@@ -188,33 +267,28 @@
       </w:r>
     </w:p>
     <w:p>
-      <w:pPr>
+      <w:r>
+        <w:t xml:space="preserve">frp </w:t>
+      </w:r>
+      <w:r>
+        <w:t>client</w:t>
+      </w:r>
+      <w:r>
+        <w:t>(</w:t>
+      </w:r>
+      <w:r>
         <w:rPr>
           <w:rFonts w:hint="eastAsia"/>
         </w:rPr>
-      </w:pPr>
-      <w:r>
-        <w:t xml:space="preserve">frp </w:t>
-      </w:r>
-      <w:r>
-        <w:t>client</w:t>
-      </w:r>
-      <w:r>
-        <w:t>(</w:t>
+        <w:t>内网主机</w:t>
+      </w:r>
+      <w:r>
+        <w:t>)</w:t>
       </w:r>
       <w:r>
         <w:rPr>
           <w:rFonts w:hint="eastAsia"/>
         </w:rPr>
-        <w:t>内网主机</w:t>
-      </w:r>
-      <w:r>
-        <w:t>)</w:t>
-      </w:r>
-      <w:r>
-        <w:rPr>
-          <w:rFonts w:hint="eastAsia"/>
-        </w:rPr>
         <w:t>:</w:t>
       </w:r>
     </w:p>
@@ -224,11 +298,6 @@
       </w:r>
     </w:p>
     <w:p>
-      <w:pPr>
-        <w:rPr>
-          <w:rFonts w:hint="eastAsia"/>
-        </w:rPr>
-      </w:pPr>
       <w:r>
         <w:rPr>
           <w:noProof/>
@@ -250,7 +319,7 @@
                     <pic:cNvPicPr/>
                   </pic:nvPicPr>
                   <pic:blipFill>
-                    <a:blip r:embed="rId9"/>
+                    <a:blip r:embed="rId11"/>
                     <a:stretch>
                       <a:fillRect/>
                     </a:stretch>
@@ -272,11 +341,6 @@
       </w:r>
     </w:p>
     <w:p>
-      <w:pPr>
-        <w:rPr>
-          <w:rFonts w:hint="eastAsia"/>
-        </w:rPr>
-      </w:pPr>
       <w:r>
         <w:rPr>
           <w:rFonts w:hint="eastAsia"/>
@@ -305,7 +369,7 @@
                     <pic:cNvPicPr/>
                   </pic:nvPicPr>
                   <pic:blipFill>
-                    <a:blip r:embed="rId10"/>
+                    <a:blip r:embed="rId12"/>
                     <a:stretch>
                       <a:fillRect/>
                     </a:stretch>
@@ -327,11 +391,6 @@
       </w:r>
     </w:p>
     <w:p>
-      <w:pPr>
-        <w:rPr>
-          <w:rFonts w:hint="eastAsia"/>
-        </w:rPr>
-      </w:pPr>
       <w:r>
         <w:rPr>
           <w:noProof/>
@@ -352,7 +411,7 @@
                     <pic:cNvPicPr/>
                   </pic:nvPicPr>
                   <pic:blipFill>
-                    <a:blip r:embed="rId11"/>
+                    <a:blip r:embed="rId13"/>
                     <a:stretch>
                       <a:fillRect/>
                     </a:stretch>
@@ -376,7 +435,6 @@
     <w:p>
       <w:pPr>
         <w:rPr>
-          <w:rFonts w:hint="eastAsia"/>
           <w:b/>
         </w:rPr>
       </w:pPr>
@@ -401,7 +459,7 @@
                     <pic:cNvPicPr/>
                   </pic:nvPicPr>
                   <pic:blipFill>
-                    <a:blip r:embed="rId12"/>
+                    <a:blip r:embed="rId14"/>
                     <a:stretch>
                       <a:fillRect/>
                     </a:stretch>
@@ -421,8 +479,6 @@
           </wp:inline>
         </w:drawing>
       </w:r>
-      <w:bookmarkStart w:id="0" w:name="_GoBack"/>
-      <w:bookmarkEnd w:id="0"/>
     </w:p>
     <w:p>
       <w:r>
@@ -459,7 +515,7 @@
                     <pic:cNvPicPr/>
                   </pic:nvPicPr>
                   <pic:blipFill>
-                    <a:blip r:embed="rId13"/>
+                    <a:blip r:embed="rId15"/>
                     <a:stretch>
                       <a:fillRect/>
                     </a:stretch>
@@ -501,7 +557,7 @@
                     <pic:cNvPicPr/>
                   </pic:nvPicPr>
                   <pic:blipFill>
-                    <a:blip r:embed="rId14"/>
+                    <a:blip r:embed="rId16"/>
                     <a:stretch>
                       <a:fillRect/>
                     </a:stretch>
@@ -543,7 +599,7 @@
                     <pic:cNvPicPr/>
                   </pic:nvPicPr>
                   <pic:blipFill>
-                    <a:blip r:embed="rId15"/>
+                    <a:blip r:embed="rId17"/>
                     <a:stretch>
                       <a:fillRect/>
                     </a:stretch>
@@ -585,7 +641,7 @@
                     <pic:cNvPicPr/>
                   </pic:nvPicPr>
                   <pic:blipFill>
-                    <a:blip r:embed="rId16"/>
+                    <a:blip r:embed="rId18"/>
                     <a:stretch>
                       <a:fillRect/>
                     </a:stretch>
@@ -628,7 +684,7 @@
                     <pic:cNvPicPr/>
                   </pic:nvPicPr>
                   <pic:blipFill>
-                    <a:blip r:embed="rId17"/>
+                    <a:blip r:embed="rId19"/>
                     <a:stretch>
                       <a:fillRect/>
                     </a:stretch>
@@ -650,6 +706,556 @@
       </w:r>
     </w:p>
     <w:p/>
+    <w:p>
+      <w:pPr>
+        <w:rPr>
+          <w:b/>
+        </w:rPr>
+      </w:pPr>
+      <w:r>
+        <w:rPr>
+          <w:rFonts w:hint="eastAsia"/>
+          <w:b/>
+        </w:rPr>
+        <w:t>通过</w:t>
+      </w:r>
+      <w:r>
+        <w:rPr>
+          <w:b/>
+        </w:rPr>
+        <w:t>EW</w:t>
+      </w:r>
+      <w:r>
+        <w:rPr>
+          <w:rFonts w:hint="eastAsia"/>
+          <w:b/>
+        </w:rPr>
+        <w:t>搭建</w:t>
+      </w:r>
+      <w:r>
+        <w:rPr>
+          <w:b/>
+        </w:rPr>
+        <w:t>Socks5</w:t>
+      </w:r>
+      <w:r>
+        <w:rPr>
+          <w:rFonts w:hint="eastAsia"/>
+          <w:b/>
+        </w:rPr>
+        <w:t>反向代理</w:t>
+      </w:r>
+      <w:r>
+        <w:rPr>
+          <w:rFonts w:hint="eastAsia"/>
+          <w:b/>
+        </w:rPr>
+        <w:t>实现内网穿透</w:t>
+      </w:r>
+      <w:r>
+        <w:rPr>
+          <w:rFonts w:hint="eastAsia"/>
+          <w:b/>
+        </w:rPr>
+        <w:t>:</w:t>
+      </w:r>
+    </w:p>
+    <w:p>
+      <w:r>
+        <w:t>EW</w:t>
+      </w:r>
+      <w:r>
+        <w:rPr>
+          <w:rFonts w:hint="eastAsia"/>
+        </w:rPr>
+        <w:t>介绍:</w:t>
+      </w:r>
+    </w:p>
+    <w:p>
+      <w:r>
+        <w:t>EarthWorm是一款用于开启 SOCKS v5 代理服务的工具，基于标准 C 开发，可提供多平台间的转接通讯，用于复杂网络环境下的数据转发。</w:t>
+      </w:r>
+    </w:p>
+    <w:p>
+      <w:r>
+        <w:t>专有主页： http://rootkiter.com/EarthWorm/</w:t>
+      </w:r>
+    </w:p>
+    <w:p>
+      <w:r>
+        <w:rPr>
+          <w:noProof/>
+        </w:rPr>
+        <w:drawing>
+          <wp:inline distT="0" distB="0" distL="0" distR="0" wp14:anchorId="52062471" wp14:editId="50B0DC4A">
+            <wp:extent cx="5274310" cy="2679065"/>
+            <wp:effectExtent l="0" t="0" r="2540" b="6985"/>
+            <wp:docPr id="23" name="图片 23"/>
+            <wp:cNvGraphicFramePr>
+              <a:graphicFrameLocks xmlns:a="http://schemas.openxmlformats.org/drawingml/2006/main" noChangeAspect="1"/>
+            </wp:cNvGraphicFramePr>
+            <a:graphic xmlns:a="http://schemas.openxmlformats.org/drawingml/2006/main">
+              <a:graphicData uri="http://schemas.openxmlformats.org/drawingml/2006/picture">
+                <pic:pic xmlns:pic="http://schemas.openxmlformats.org/drawingml/2006/picture">
+                  <pic:nvPicPr>
+                    <pic:cNvPr id="1" name=""/>
+                    <pic:cNvPicPr/>
+                  </pic:nvPicPr>
+                  <pic:blipFill>
+                    <a:blip r:embed="rId20"/>
+                    <a:stretch>
+                      <a:fillRect/>
+                    </a:stretch>
+                  </pic:blipFill>
+                  <pic:spPr>
+                    <a:xfrm>
+                      <a:off x="0" y="0"/>
+                      <a:ext cx="5274310" cy="2679065"/>
+                    </a:xfrm>
+                    <a:prstGeom prst="rect">
+                      <a:avLst/>
+                    </a:prstGeom>
+                  </pic:spPr>
+                </pic:pic>
+              </a:graphicData>
+            </a:graphic>
+          </wp:inline>
+        </w:drawing>
+      </w:r>
+    </w:p>
+    <w:p>
+      <w:r>
+        <w:rPr>
+          <w:noProof/>
+        </w:rPr>
+        <w:lastRenderedPageBreak/>
+        <w:drawing>
+          <wp:inline distT="0" distB="0" distL="0" distR="0" wp14:anchorId="2BFFE989" wp14:editId="13AF00C4">
+            <wp:extent cx="5274310" cy="3783965"/>
+            <wp:effectExtent l="0" t="0" r="2540" b="6985"/>
+            <wp:docPr id="24" name="图片 24"/>
+            <wp:cNvGraphicFramePr>
+              <a:graphicFrameLocks xmlns:a="http://schemas.openxmlformats.org/drawingml/2006/main" noChangeAspect="1"/>
+            </wp:cNvGraphicFramePr>
+            <a:graphic xmlns:a="http://schemas.openxmlformats.org/drawingml/2006/main">
+              <a:graphicData uri="http://schemas.openxmlformats.org/drawingml/2006/picture">
+                <pic:pic xmlns:pic="http://schemas.openxmlformats.org/drawingml/2006/picture">
+                  <pic:nvPicPr>
+                    <pic:cNvPr id="1" name=""/>
+                    <pic:cNvPicPr/>
+                  </pic:nvPicPr>
+                  <pic:blipFill>
+                    <a:blip r:embed="rId21"/>
+                    <a:stretch>
+                      <a:fillRect/>
+                    </a:stretch>
+                  </pic:blipFill>
+                  <pic:spPr>
+                    <a:xfrm>
+                      <a:off x="0" y="0"/>
+                      <a:ext cx="5274310" cy="3783965"/>
+                    </a:xfrm>
+                    <a:prstGeom prst="rect">
+                      <a:avLst/>
+                    </a:prstGeom>
+                  </pic:spPr>
+                </pic:pic>
+              </a:graphicData>
+            </a:graphic>
+          </wp:inline>
+        </w:drawing>
+      </w:r>
+    </w:p>
+    <w:p>
+      <w:r>
+        <w:rPr>
+          <w:noProof/>
+        </w:rPr>
+        <w:drawing>
+          <wp:inline distT="0" distB="0" distL="0" distR="0" wp14:anchorId="3BBD2A6F" wp14:editId="6311A5E2">
+            <wp:extent cx="5274310" cy="4491990"/>
+            <wp:effectExtent l="0" t="0" r="2540" b="3810"/>
+            <wp:docPr id="25" name="图片 25"/>
+            <wp:cNvGraphicFramePr>
+              <a:graphicFrameLocks xmlns:a="http://schemas.openxmlformats.org/drawingml/2006/main" noChangeAspect="1"/>
+            </wp:cNvGraphicFramePr>
+            <a:graphic xmlns:a="http://schemas.openxmlformats.org/drawingml/2006/main">
+              <a:graphicData uri="http://schemas.openxmlformats.org/drawingml/2006/picture">
+                <pic:pic xmlns:pic="http://schemas.openxmlformats.org/drawingml/2006/picture">
+                  <pic:nvPicPr>
+                    <pic:cNvPr id="1" name=""/>
+                    <pic:cNvPicPr/>
+                  </pic:nvPicPr>
+                  <pic:blipFill>
+                    <a:blip r:embed="rId22"/>
+                    <a:stretch>
+                      <a:fillRect/>
+                    </a:stretch>
+                  </pic:blipFill>
+                  <pic:spPr>
+                    <a:xfrm>
+                      <a:off x="0" y="0"/>
+                      <a:ext cx="5274310" cy="4491990"/>
+                    </a:xfrm>
+                    <a:prstGeom prst="rect">
+                      <a:avLst/>
+                    </a:prstGeom>
+                  </pic:spPr>
+                </pic:pic>
+              </a:graphicData>
+            </a:graphic>
+          </wp:inline>
+        </w:drawing>
+      </w:r>
+    </w:p>
+    <w:p>
+      <w:r>
+        <w:rPr>
+          <w:rFonts w:hint="eastAsia"/>
+        </w:rPr>
+        <w:t>实验:</w:t>
+      </w:r>
+    </w:p>
+    <w:p>
+      <w:r>
+        <w:lastRenderedPageBreak/>
+        <w:t>https://github.com/idlefire/ew</w:t>
+      </w:r>
+    </w:p>
+    <w:p>
+      <w:r>
+        <w:t>vps:</w:t>
+      </w:r>
+    </w:p>
+    <w:p>
+      <w:r>
+        <w:rPr>
+          <w:noProof/>
+        </w:rPr>
+        <w:drawing>
+          <wp:inline distT="0" distB="0" distL="0" distR="0" wp14:anchorId="3715CCD5" wp14:editId="5A5FD946">
+            <wp:extent cx="4800600" cy="1085850"/>
+            <wp:effectExtent l="0" t="0" r="0" b="0"/>
+            <wp:docPr id="7" name="图片 7"/>
+            <wp:cNvGraphicFramePr>
+              <a:graphicFrameLocks xmlns:a="http://schemas.openxmlformats.org/drawingml/2006/main" noChangeAspect="1"/>
+            </wp:cNvGraphicFramePr>
+            <a:graphic xmlns:a="http://schemas.openxmlformats.org/drawingml/2006/main">
+              <a:graphicData uri="http://schemas.openxmlformats.org/drawingml/2006/picture">
+                <pic:pic xmlns:pic="http://schemas.openxmlformats.org/drawingml/2006/picture">
+                  <pic:nvPicPr>
+                    <pic:cNvPr id="1" name=""/>
+                    <pic:cNvPicPr/>
+                  </pic:nvPicPr>
+                  <pic:blipFill>
+                    <a:blip r:embed="rId23"/>
+                    <a:stretch>
+                      <a:fillRect/>
+                    </a:stretch>
+                  </pic:blipFill>
+                  <pic:spPr>
+                    <a:xfrm>
+                      <a:off x="0" y="0"/>
+                      <a:ext cx="4800600" cy="1085850"/>
+                    </a:xfrm>
+                    <a:prstGeom prst="rect">
+                      <a:avLst/>
+                    </a:prstGeom>
+                  </pic:spPr>
+                </pic:pic>
+              </a:graphicData>
+            </a:graphic>
+          </wp:inline>
+        </w:drawing>
+      </w:r>
+    </w:p>
+    <w:p>
+      <w:r>
+        <w:t xml:space="preserve">inner </w:t>
+      </w:r>
+      <w:r>
+        <w:rPr>
+          <w:rFonts w:hint="eastAsia"/>
+        </w:rPr>
+        <w:t>t</w:t>
+      </w:r>
+      <w:r>
+        <w:t>arget:</w:t>
+      </w:r>
+    </w:p>
+    <w:p>
+      <w:r>
+        <w:rPr>
+          <w:noProof/>
+        </w:rPr>
+        <w:drawing>
+          <wp:inline distT="0" distB="0" distL="0" distR="0" wp14:anchorId="2A1F40BA" wp14:editId="0C02E170">
+            <wp:extent cx="5274310" cy="882015"/>
+            <wp:effectExtent l="0" t="0" r="2540" b="0"/>
+            <wp:docPr id="6" name="图片 6"/>
+            <wp:cNvGraphicFramePr>
+              <a:graphicFrameLocks xmlns:a="http://schemas.openxmlformats.org/drawingml/2006/main" noChangeAspect="1"/>
+            </wp:cNvGraphicFramePr>
+            <a:graphic xmlns:a="http://schemas.openxmlformats.org/drawingml/2006/main">
+              <a:graphicData uri="http://schemas.openxmlformats.org/drawingml/2006/picture">
+                <pic:pic xmlns:pic="http://schemas.openxmlformats.org/drawingml/2006/picture">
+                  <pic:nvPicPr>
+                    <pic:cNvPr id="1" name=""/>
+                    <pic:cNvPicPr/>
+                  </pic:nvPicPr>
+                  <pic:blipFill>
+                    <a:blip r:embed="rId24"/>
+                    <a:stretch>
+                      <a:fillRect/>
+                    </a:stretch>
+                  </pic:blipFill>
+                  <pic:spPr>
+                    <a:xfrm>
+                      <a:off x="0" y="0"/>
+                      <a:ext cx="5274310" cy="882015"/>
+                    </a:xfrm>
+                    <a:prstGeom prst="rect">
+                      <a:avLst/>
+                    </a:prstGeom>
+                  </pic:spPr>
+                </pic:pic>
+              </a:graphicData>
+            </a:graphic>
+          </wp:inline>
+        </w:drawing>
+      </w:r>
+    </w:p>
+    <w:p>
+      <w:r>
+        <w:rPr>
+          <w:rFonts w:hint="eastAsia"/>
+        </w:rPr>
+        <w:t>a</w:t>
+      </w:r>
+      <w:r>
+        <w:t>ttacker:</w:t>
+      </w:r>
+    </w:p>
+    <w:p>
+      <w:r>
+        <w:rPr>
+          <w:noProof/>
+        </w:rPr>
+        <w:drawing>
+          <wp:inline distT="0" distB="0" distL="0" distR="0" wp14:anchorId="658F2C33" wp14:editId="409F884E">
+            <wp:extent cx="5274310" cy="3100705"/>
+            <wp:effectExtent l="0" t="0" r="2540" b="4445"/>
+            <wp:docPr id="8" name="图片 8"/>
+            <wp:cNvGraphicFramePr>
+              <a:graphicFrameLocks xmlns:a="http://schemas.openxmlformats.org/drawingml/2006/main" noChangeAspect="1"/>
+            </wp:cNvGraphicFramePr>
+            <a:graphic xmlns:a="http://schemas.openxmlformats.org/drawingml/2006/main">
+              <a:graphicData uri="http://schemas.openxmlformats.org/drawingml/2006/picture">
+                <pic:pic xmlns:pic="http://schemas.openxmlformats.org/drawingml/2006/picture">
+                  <pic:nvPicPr>
+                    <pic:cNvPr id="1" name=""/>
+                    <pic:cNvPicPr/>
+                  </pic:nvPicPr>
+                  <pic:blipFill>
+                    <a:blip r:embed="rId25"/>
+                    <a:stretch>
+                      <a:fillRect/>
+                    </a:stretch>
+                  </pic:blipFill>
+                  <pic:spPr>
+                    <a:xfrm>
+                      <a:off x="0" y="0"/>
+                      <a:ext cx="5274310" cy="3100705"/>
+                    </a:xfrm>
+                    <a:prstGeom prst="rect">
+                      <a:avLst/>
+                    </a:prstGeom>
+                  </pic:spPr>
+                </pic:pic>
+              </a:graphicData>
+            </a:graphic>
+          </wp:inline>
+        </w:drawing>
+      </w:r>
+    </w:p>
+    <w:p>
+      <w:r>
+        <w:rPr>
+          <w:noProof/>
+        </w:rPr>
+        <w:drawing>
+          <wp:inline distT="0" distB="0" distL="0" distR="0" wp14:anchorId="433CE1C4" wp14:editId="11ADF658">
+            <wp:extent cx="5274310" cy="1697355"/>
+            <wp:effectExtent l="0" t="0" r="2540" b="0"/>
+            <wp:docPr id="9" name="图片 9"/>
+            <wp:cNvGraphicFramePr>
+              <a:graphicFrameLocks xmlns:a="http://schemas.openxmlformats.org/drawingml/2006/main" noChangeAspect="1"/>
+            </wp:cNvGraphicFramePr>
+            <a:graphic xmlns:a="http://schemas.openxmlformats.org/drawingml/2006/main">
+              <a:graphicData uri="http://schemas.openxmlformats.org/drawingml/2006/picture">
+                <pic:pic xmlns:pic="http://schemas.openxmlformats.org/drawingml/2006/picture">
+                  <pic:nvPicPr>
+                    <pic:cNvPr id="1" name=""/>
+                    <pic:cNvPicPr/>
+                  </pic:nvPicPr>
+                  <pic:blipFill>
+                    <a:blip r:embed="rId26"/>
+                    <a:stretch>
+                      <a:fillRect/>
+                    </a:stretch>
+                  </pic:blipFill>
+                  <pic:spPr>
+                    <a:xfrm>
+                      <a:off x="0" y="0"/>
+                      <a:ext cx="5274310" cy="1697355"/>
+                    </a:xfrm>
+                    <a:prstGeom prst="rect">
+                      <a:avLst/>
+                    </a:prstGeom>
+                  </pic:spPr>
+                </pic:pic>
+              </a:graphicData>
+            </a:graphic>
+          </wp:inline>
+        </w:drawing>
+      </w:r>
+    </w:p>
+    <w:p>
+      <w:r>
+        <w:rPr>
+          <w:noProof/>
+        </w:rPr>
+        <w:drawing>
+          <wp:inline distT="0" distB="0" distL="0" distR="0" wp14:anchorId="59D05526" wp14:editId="285F8213">
+            <wp:extent cx="1263650" cy="584376"/>
+            <wp:effectExtent l="0" t="0" r="0" b="6350"/>
+            <wp:docPr id="4" name="图片 4"/>
+            <wp:cNvGraphicFramePr>
+              <a:graphicFrameLocks xmlns:a="http://schemas.openxmlformats.org/drawingml/2006/main" noChangeAspect="1"/>
+            </wp:cNvGraphicFramePr>
+            <a:graphic xmlns:a="http://schemas.openxmlformats.org/drawingml/2006/main">
+              <a:graphicData uri="http://schemas.openxmlformats.org/drawingml/2006/picture">
+                <pic:pic xmlns:pic="http://schemas.openxmlformats.org/drawingml/2006/picture">
+                  <pic:nvPicPr>
+                    <pic:cNvPr id="1" name=""/>
+                    <pic:cNvPicPr/>
+                  </pic:nvPicPr>
+                  <pic:blipFill>
+                    <a:blip r:embed="rId27"/>
+                    <a:stretch>
+                      <a:fillRect/>
+                    </a:stretch>
+                  </pic:blipFill>
+                  <pic:spPr>
+                    <a:xfrm>
+                      <a:off x="0" y="0"/>
+                      <a:ext cx="1336930" cy="618264"/>
+                    </a:xfrm>
+                    <a:prstGeom prst="rect">
+                      <a:avLst/>
+                    </a:prstGeom>
+                  </pic:spPr>
+                </pic:pic>
+              </a:graphicData>
+            </a:graphic>
+          </wp:inline>
+        </w:drawing>
+      </w:r>
+    </w:p>
+    <w:p>
+      <w:r>
+        <w:rPr>
+          <w:noProof/>
+        </w:rPr>
+        <w:lastRenderedPageBreak/>
+        <w:drawing>
+          <wp:inline distT="0" distB="0" distL="0" distR="0" wp14:anchorId="730DE2A0" wp14:editId="76BBF827">
+            <wp:extent cx="5274310" cy="2928620"/>
+            <wp:effectExtent l="0" t="0" r="2540" b="5080"/>
+            <wp:docPr id="10" name="图片 10"/>
+            <wp:cNvGraphicFramePr>
+              <a:graphicFrameLocks xmlns:a="http://schemas.openxmlformats.org/drawingml/2006/main" noChangeAspect="1"/>
+            </wp:cNvGraphicFramePr>
+            <a:graphic xmlns:a="http://schemas.openxmlformats.org/drawingml/2006/main">
+              <a:graphicData uri="http://schemas.openxmlformats.org/drawingml/2006/picture">
+                <pic:pic xmlns:pic="http://schemas.openxmlformats.org/drawingml/2006/picture">
+                  <pic:nvPicPr>
+                    <pic:cNvPr id="1" name=""/>
+                    <pic:cNvPicPr/>
+                  </pic:nvPicPr>
+                  <pic:blipFill>
+                    <a:blip r:embed="rId28"/>
+                    <a:stretch>
+                      <a:fillRect/>
+                    </a:stretch>
+                  </pic:blipFill>
+                  <pic:spPr>
+                    <a:xfrm>
+                      <a:off x="0" y="0"/>
+                      <a:ext cx="5274310" cy="2928620"/>
+                    </a:xfrm>
+                    <a:prstGeom prst="rect">
+                      <a:avLst/>
+                    </a:prstGeom>
+                  </pic:spPr>
+                </pic:pic>
+              </a:graphicData>
+            </a:graphic>
+          </wp:inline>
+        </w:drawing>
+      </w:r>
+    </w:p>
+    <w:p>
+      <w:r>
+        <w:rPr>
+          <w:noProof/>
+        </w:rPr>
+        <w:drawing>
+          <wp:inline distT="0" distB="0" distL="0" distR="0" wp14:anchorId="242BDCE4" wp14:editId="41C5DFE2">
+            <wp:extent cx="5000625" cy="3390900"/>
+            <wp:effectExtent l="0" t="0" r="9525" b="0"/>
+            <wp:docPr id="5" name="图片 5"/>
+            <wp:cNvGraphicFramePr>
+              <a:graphicFrameLocks xmlns:a="http://schemas.openxmlformats.org/drawingml/2006/main" noChangeAspect="1"/>
+            </wp:cNvGraphicFramePr>
+            <a:graphic xmlns:a="http://schemas.openxmlformats.org/drawingml/2006/main">
+              <a:graphicData uri="http://schemas.openxmlformats.org/drawingml/2006/picture">
+                <pic:pic xmlns:pic="http://schemas.openxmlformats.org/drawingml/2006/picture">
+                  <pic:nvPicPr>
+                    <pic:cNvPr id="1" name=""/>
+                    <pic:cNvPicPr/>
+                  </pic:nvPicPr>
+                  <pic:blipFill>
+                    <a:blip r:embed="rId29"/>
+                    <a:stretch>
+                      <a:fillRect/>
+                    </a:stretch>
+                  </pic:blipFill>
+                  <pic:spPr>
+                    <a:xfrm>
+                      <a:off x="0" y="0"/>
+                      <a:ext cx="5000625" cy="3390900"/>
+                    </a:xfrm>
+                    <a:prstGeom prst="rect">
+                      <a:avLst/>
+                    </a:prstGeom>
+                  </pic:spPr>
+                </pic:pic>
+              </a:graphicData>
+            </a:graphic>
+          </wp:inline>
+        </w:drawing>
+      </w:r>
+    </w:p>
+    <w:p>
+      <w:pPr>
+        <w:rPr>
+          <w:rFonts w:hint="eastAsia"/>
+        </w:rPr>
+      </w:pPr>
+      <w:bookmarkStart w:id="0" w:name="_GoBack"/>
+      <w:bookmarkEnd w:id="0"/>
+    </w:p>
     <w:sectPr>
       <w:pgSz w:w="11906" w:h="16838"/>
       <w:pgMar w:top="1440" w:right="1800" w:bottom="1440" w:left="1800" w:header="851" w:footer="992" w:gutter="0"/>
